--- a/practice4/2016025423_박주언.docx
+++ b/practice4/2016025423_박주언.docx
@@ -122,12 +122,24 @@
       </w:r>
       <w:proofErr w:type="spellStart"/>
       <w:r>
-        <w:t>colab</w:t>
+        <w:rPr>
+          <w:rFonts w:hint="eastAsia"/>
+        </w:rPr>
+        <w:t>C</w:t>
+      </w:r>
+      <w:r>
+        <w:t>olab</w:t>
       </w:r>
       <w:proofErr w:type="spellEnd"/>
       <w:r>
         <w:t xml:space="preserve"> GPU.</w:t>
       </w:r>
+    </w:p>
+    <w:p>
+      <w:pPr>
+        <w:ind w:firstLine="800"/>
+        <w:jc w:val="left"/>
+      </w:pPr>
     </w:p>
     <w:p>
       <w:pPr>
@@ -142,6 +154,293 @@
       </w:r>
       <w:r>
         <w:t>esults</w:t>
+      </w:r>
+    </w:p>
+    <w:p>
+      <w:pPr>
+        <w:pStyle w:val="2"/>
+        <w:tabs>
+          <w:tab w:val="center" w:pos="4513"/>
+        </w:tabs>
+        <w:jc w:val="left"/>
+        <w:rPr>
+          <w:b/>
+          <w:bCs/>
+        </w:rPr>
+      </w:pPr>
+      <w:r>
+        <w:rPr>
+          <w:rFonts w:hint="eastAsia"/>
+          <w:b/>
+          <w:bCs/>
+        </w:rPr>
+        <w:t>T</w:t>
+      </w:r>
+      <w:r>
+        <w:rPr>
+          <w:b/>
+          <w:bCs/>
+        </w:rPr>
+        <w:t>able 1</w:t>
+      </w:r>
+    </w:p>
+    <w:p>
+      <w:pPr>
+        <w:jc w:val="left"/>
+      </w:pPr>
+      <w:r>
+        <w:tab/>
+      </w:r>
+      <w:r>
+        <w:t xml:space="preserve">Table 1 </w:t>
+      </w:r>
+      <w:r>
+        <w:t>compares the loss functions</w:t>
+      </w:r>
+      <w:r>
+        <w:t xml:space="preserve"> – binary cross </w:t>
+      </w:r>
+      <w:r>
+        <w:t>entropy</w:t>
+      </w:r>
+      <w:r>
+        <w:t xml:space="preserve"> and mean squared error.</w:t>
+      </w:r>
+    </w:p>
+    <w:tbl>
+      <w:tblPr>
+        <w:tblStyle w:val="a5"/>
+        <w:tblW w:w="0" w:type="auto"/>
+        <w:tblLook w:val="04A0" w:firstRow="1" w:lastRow="0" w:firstColumn="1" w:lastColumn="0" w:noHBand="0" w:noVBand="1"/>
+      </w:tblPr>
+      <w:tblGrid>
+        <w:gridCol w:w="3005"/>
+        <w:gridCol w:w="3005"/>
+        <w:gridCol w:w="3006"/>
+      </w:tblGrid>
+      <w:tr>
+        <w:tc>
+          <w:tcPr>
+            <w:tcW w:w="3005" w:type="dxa"/>
+          </w:tcPr>
+          <w:p>
+            <w:pPr>
+              <w:jc w:val="left"/>
+              <w:rPr>
+                <w:rFonts w:hint="eastAsia"/>
+              </w:rPr>
+            </w:pPr>
+          </w:p>
+        </w:tc>
+        <w:tc>
+          <w:tcPr>
+            <w:tcW w:w="3005" w:type="dxa"/>
+          </w:tcPr>
+          <w:p>
+            <w:pPr>
+              <w:jc w:val="left"/>
+              <w:rPr>
+                <w:rFonts w:hint="eastAsia"/>
+              </w:rPr>
+            </w:pPr>
+            <w:r>
+              <w:t xml:space="preserve">Binary cross </w:t>
+            </w:r>
+            <w:r>
+              <w:t>entropy</w:t>
+            </w:r>
+          </w:p>
+        </w:tc>
+        <w:tc>
+          <w:tcPr>
+            <w:tcW w:w="3006" w:type="dxa"/>
+          </w:tcPr>
+          <w:p>
+            <w:pPr>
+              <w:jc w:val="left"/>
+              <w:rPr>
+                <w:rFonts w:hint="eastAsia"/>
+              </w:rPr>
+            </w:pPr>
+            <w:r>
+              <w:t>Mean squared error</w:t>
+            </w:r>
+          </w:p>
+        </w:tc>
+      </w:tr>
+      <w:tr>
+        <w:tc>
+          <w:tcPr>
+            <w:tcW w:w="3005" w:type="dxa"/>
+          </w:tcPr>
+          <w:p>
+            <w:pPr>
+              <w:jc w:val="left"/>
+              <w:rPr>
+                <w:rFonts w:hint="eastAsia"/>
+              </w:rPr>
+            </w:pPr>
+            <w:r>
+              <w:rPr>
+                <w:rFonts w:hint="eastAsia"/>
+              </w:rPr>
+              <w:t>A</w:t>
+            </w:r>
+            <w:r>
+              <w:t>ccuracy with train set</w:t>
+            </w:r>
+          </w:p>
+        </w:tc>
+        <w:tc>
+          <w:tcPr>
+            <w:tcW w:w="3005" w:type="dxa"/>
+          </w:tcPr>
+          <w:p>
+            <w:pPr>
+              <w:jc w:val="left"/>
+              <w:rPr>
+                <w:rFonts w:hint="eastAsia"/>
+              </w:rPr>
+            </w:pPr>
+            <w:r>
+              <w:rPr>
+                <w:rFonts w:hint="eastAsia"/>
+              </w:rPr>
+              <w:t>1</w:t>
+            </w:r>
+            <w:r>
+              <w:t>00%</w:t>
+            </w:r>
+          </w:p>
+        </w:tc>
+        <w:tc>
+          <w:tcPr>
+            <w:tcW w:w="3006" w:type="dxa"/>
+          </w:tcPr>
+          <w:p>
+            <w:pPr>
+              <w:jc w:val="left"/>
+              <w:rPr>
+                <w:rFonts w:hint="eastAsia"/>
+              </w:rPr>
+            </w:pPr>
+            <w:r>
+              <w:rPr>
+                <w:rFonts w:hint="eastAsia"/>
+              </w:rPr>
+              <w:t>8</w:t>
+            </w:r>
+            <w:r>
+              <w:t>7.6%</w:t>
+            </w:r>
+          </w:p>
+        </w:tc>
+      </w:tr>
+      <w:tr>
+        <w:tc>
+          <w:tcPr>
+            <w:tcW w:w="3005" w:type="dxa"/>
+          </w:tcPr>
+          <w:p>
+            <w:pPr>
+              <w:jc w:val="left"/>
+              <w:rPr>
+                <w:rFonts w:hint="eastAsia"/>
+              </w:rPr>
+            </w:pPr>
+            <w:r>
+              <w:t>Accuracy with test set</w:t>
+            </w:r>
+          </w:p>
+        </w:tc>
+        <w:tc>
+          <w:tcPr>
+            <w:tcW w:w="3005" w:type="dxa"/>
+          </w:tcPr>
+          <w:p>
+            <w:pPr>
+              <w:jc w:val="left"/>
+              <w:rPr>
+                <w:rFonts w:hint="eastAsia"/>
+              </w:rPr>
+            </w:pPr>
+            <w:r>
+              <w:rPr>
+                <w:rFonts w:hint="eastAsia"/>
+              </w:rPr>
+              <w:t>1</w:t>
+            </w:r>
+            <w:r>
+              <w:t>00%</w:t>
+            </w:r>
+          </w:p>
+        </w:tc>
+        <w:tc>
+          <w:tcPr>
+            <w:tcW w:w="3006" w:type="dxa"/>
+          </w:tcPr>
+          <w:p>
+            <w:pPr>
+              <w:jc w:val="left"/>
+              <w:rPr>
+                <w:rFonts w:hint="eastAsia"/>
+              </w:rPr>
+            </w:pPr>
+            <w:r>
+              <w:rPr>
+                <w:rFonts w:hint="eastAsia"/>
+              </w:rPr>
+              <w:t>9</w:t>
+            </w:r>
+            <w:r>
+              <w:t>2%</w:t>
+            </w:r>
+          </w:p>
+        </w:tc>
+      </w:tr>
+    </w:tbl>
+    <w:p>
+      <w:pPr>
+        <w:jc w:val="left"/>
+        <w:rPr>
+          <w:rFonts w:hint="eastAsia"/>
+        </w:rPr>
+      </w:pPr>
+    </w:p>
+    <w:p>
+      <w:pPr>
+        <w:pStyle w:val="2"/>
+        <w:jc w:val="left"/>
+        <w:rPr>
+          <w:b/>
+          <w:bCs/>
+        </w:rPr>
+      </w:pPr>
+      <w:r>
+        <w:rPr>
+          <w:b/>
+          <w:bCs/>
+        </w:rPr>
+        <w:t>Table 2</w:t>
+      </w:r>
+    </w:p>
+    <w:p>
+      <w:pPr>
+        <w:jc w:val="left"/>
+      </w:pPr>
+      <w:r>
+        <w:tab/>
+      </w:r>
+      <w:r>
+        <w:t xml:space="preserve">Table 2 compares optimizers – SGD, </w:t>
+      </w:r>
+      <w:proofErr w:type="spellStart"/>
+      <w:r>
+        <w:t>RMSProp</w:t>
+      </w:r>
+      <w:proofErr w:type="spellEnd"/>
+      <w:r>
+        <w:t>, and Adam</w:t>
       </w:r>
     </w:p>
     <w:tbl>
@@ -152,57 +451,578 @@
         <w:tblLook w:val="04A0" w:firstRow="1" w:lastRow="0" w:firstColumn="1" w:lastColumn="0" w:noHBand="0" w:noVBand="1"/>
       </w:tblPr>
       <w:tblGrid>
-        <w:gridCol w:w="1696"/>
-        <w:gridCol w:w="2315"/>
-        <w:gridCol w:w="2464"/>
+        <w:gridCol w:w="2405"/>
+        <w:gridCol w:w="2134"/>
+        <w:gridCol w:w="2330"/>
+        <w:gridCol w:w="2147"/>
+      </w:tblGrid>
+      <w:tr>
+        <w:tc>
+          <w:tcPr>
+            <w:tcW w:w="2405" w:type="dxa"/>
+          </w:tcPr>
+          <w:p>
+            <w:pPr>
+              <w:jc w:val="left"/>
+              <w:rPr>
+                <w:rFonts w:hint="eastAsia"/>
+              </w:rPr>
+            </w:pPr>
+          </w:p>
+        </w:tc>
+        <w:tc>
+          <w:tcPr>
+            <w:tcW w:w="2134" w:type="dxa"/>
+          </w:tcPr>
+          <w:p>
+            <w:pPr>
+              <w:jc w:val="left"/>
+              <w:rPr>
+                <w:rFonts w:hint="eastAsia"/>
+              </w:rPr>
+            </w:pPr>
+            <w:r>
+              <w:rPr>
+                <w:rFonts w:hint="eastAsia"/>
+              </w:rPr>
+              <w:t>S</w:t>
+            </w:r>
+            <w:r>
+              <w:t>GD</w:t>
+            </w:r>
+          </w:p>
+        </w:tc>
+        <w:tc>
+          <w:tcPr>
+            <w:tcW w:w="2330" w:type="dxa"/>
+          </w:tcPr>
+          <w:p>
+            <w:pPr>
+              <w:jc w:val="left"/>
+              <w:rPr>
+                <w:rFonts w:hint="eastAsia"/>
+              </w:rPr>
+            </w:pPr>
+            <w:proofErr w:type="spellStart"/>
+            <w:r>
+              <w:rPr>
+                <w:rFonts w:hint="eastAsia"/>
+              </w:rPr>
+              <w:t>R</w:t>
+            </w:r>
+            <w:r>
+              <w:t>MSProp</w:t>
+            </w:r>
+            <w:proofErr w:type="spellEnd"/>
+          </w:p>
+        </w:tc>
+        <w:tc>
+          <w:tcPr>
+            <w:tcW w:w="2147" w:type="dxa"/>
+          </w:tcPr>
+          <w:p>
+            <w:pPr>
+              <w:jc w:val="left"/>
+              <w:rPr>
+                <w:rFonts w:hint="eastAsia"/>
+              </w:rPr>
+            </w:pPr>
+            <w:r>
+              <w:rPr>
+                <w:rFonts w:hint="eastAsia"/>
+              </w:rPr>
+              <w:t>A</w:t>
+            </w:r>
+            <w:r>
+              <w:t>dam</w:t>
+            </w:r>
+          </w:p>
+        </w:tc>
+      </w:tr>
+      <w:tr>
+        <w:tc>
+          <w:tcPr>
+            <w:tcW w:w="2405" w:type="dxa"/>
+          </w:tcPr>
+          <w:p>
+            <w:pPr>
+              <w:jc w:val="left"/>
+              <w:rPr>
+                <w:rFonts w:hint="eastAsia"/>
+              </w:rPr>
+            </w:pPr>
+            <w:r>
+              <w:rPr>
+                <w:rFonts w:hint="eastAsia"/>
+              </w:rPr>
+              <w:t>A</w:t>
+            </w:r>
+            <w:r>
+              <w:t>ccuracy with train set</w:t>
+            </w:r>
+          </w:p>
+        </w:tc>
+        <w:tc>
+          <w:tcPr>
+            <w:tcW w:w="2134" w:type="dxa"/>
+          </w:tcPr>
+          <w:p>
+            <w:pPr>
+              <w:jc w:val="left"/>
+              <w:rPr>
+                <w:rFonts w:hint="eastAsia"/>
+              </w:rPr>
+            </w:pPr>
+            <w:r>
+              <w:rPr>
+                <w:rFonts w:hint="eastAsia"/>
+              </w:rPr>
+              <w:t>1</w:t>
+            </w:r>
+            <w:r>
+              <w:t>00%</w:t>
+            </w:r>
+          </w:p>
+        </w:tc>
+        <w:tc>
+          <w:tcPr>
+            <w:tcW w:w="2330" w:type="dxa"/>
+          </w:tcPr>
+          <w:p>
+            <w:pPr>
+              <w:jc w:val="left"/>
+              <w:rPr>
+                <w:rFonts w:hint="eastAsia"/>
+              </w:rPr>
+            </w:pPr>
+            <w:r>
+              <w:rPr>
+                <w:rFonts w:hint="eastAsia"/>
+              </w:rPr>
+              <w:t>1</w:t>
+            </w:r>
+            <w:r>
+              <w:t>00%</w:t>
+            </w:r>
+          </w:p>
+        </w:tc>
+        <w:tc>
+          <w:tcPr>
+            <w:tcW w:w="2147" w:type="dxa"/>
+          </w:tcPr>
+          <w:p>
+            <w:pPr>
+              <w:jc w:val="left"/>
+              <w:rPr>
+                <w:rFonts w:hint="eastAsia"/>
+              </w:rPr>
+            </w:pPr>
+            <w:r>
+              <w:rPr>
+                <w:rFonts w:hint="eastAsia"/>
+              </w:rPr>
+              <w:t>1</w:t>
+            </w:r>
+            <w:r>
+              <w:t>00%</w:t>
+            </w:r>
+          </w:p>
+        </w:tc>
+      </w:tr>
+      <w:tr>
+        <w:tc>
+          <w:tcPr>
+            <w:tcW w:w="2405" w:type="dxa"/>
+          </w:tcPr>
+          <w:p>
+            <w:pPr>
+              <w:jc w:val="left"/>
+              <w:rPr>
+                <w:rFonts w:hint="eastAsia"/>
+              </w:rPr>
+            </w:pPr>
+            <w:r>
+              <w:rPr>
+                <w:rFonts w:hint="eastAsia"/>
+              </w:rPr>
+              <w:t>A</w:t>
+            </w:r>
+            <w:r>
+              <w:t>ccuracy with t</w:t>
+            </w:r>
+            <w:r>
+              <w:t>est</w:t>
+            </w:r>
+            <w:r>
+              <w:t xml:space="preserve"> set</w:t>
+            </w:r>
+          </w:p>
+        </w:tc>
+        <w:tc>
+          <w:tcPr>
+            <w:tcW w:w="2134" w:type="dxa"/>
+          </w:tcPr>
+          <w:p>
+            <w:pPr>
+              <w:jc w:val="left"/>
+              <w:rPr>
+                <w:rFonts w:hint="eastAsia"/>
+              </w:rPr>
+            </w:pPr>
+            <w:r>
+              <w:rPr>
+                <w:rFonts w:hint="eastAsia"/>
+              </w:rPr>
+              <w:t>1</w:t>
+            </w:r>
+            <w:r>
+              <w:t>00%</w:t>
+            </w:r>
+          </w:p>
+        </w:tc>
+        <w:tc>
+          <w:tcPr>
+            <w:tcW w:w="2330" w:type="dxa"/>
+          </w:tcPr>
+          <w:p>
+            <w:pPr>
+              <w:jc w:val="left"/>
+              <w:rPr>
+                <w:rFonts w:hint="eastAsia"/>
+              </w:rPr>
+            </w:pPr>
+            <w:r>
+              <w:rPr>
+                <w:rFonts w:hint="eastAsia"/>
+              </w:rPr>
+              <w:t>1</w:t>
+            </w:r>
+            <w:r>
+              <w:t>00%</w:t>
+            </w:r>
+          </w:p>
+        </w:tc>
+        <w:tc>
+          <w:tcPr>
+            <w:tcW w:w="2147" w:type="dxa"/>
+          </w:tcPr>
+          <w:p>
+            <w:pPr>
+              <w:jc w:val="left"/>
+              <w:rPr>
+                <w:rFonts w:hint="eastAsia"/>
+              </w:rPr>
+            </w:pPr>
+            <w:r>
+              <w:rPr>
+                <w:rFonts w:hint="eastAsia"/>
+              </w:rPr>
+              <w:t>1</w:t>
+            </w:r>
+            <w:r>
+              <w:t>00%</w:t>
+            </w:r>
+          </w:p>
+        </w:tc>
+      </w:tr>
+      <w:tr>
+        <w:tc>
+          <w:tcPr>
+            <w:tcW w:w="2405" w:type="dxa"/>
+          </w:tcPr>
+          <w:p>
+            <w:pPr>
+              <w:jc w:val="left"/>
+              <w:rPr>
+                <w:rFonts w:hint="eastAsia"/>
+              </w:rPr>
+            </w:pPr>
+            <w:r>
+              <w:t>Train time</w:t>
+            </w:r>
+          </w:p>
+        </w:tc>
+        <w:tc>
+          <w:tcPr>
+            <w:tcW w:w="2134" w:type="dxa"/>
+          </w:tcPr>
+          <w:p>
+            <w:pPr>
+              <w:jc w:val="left"/>
+              <w:rPr>
+                <w:rFonts w:hint="eastAsia"/>
+              </w:rPr>
+            </w:pPr>
+            <w:r>
+              <w:t>2.585089921951294s</w:t>
+            </w:r>
+          </w:p>
+        </w:tc>
+        <w:tc>
+          <w:tcPr>
+            <w:tcW w:w="2330" w:type="dxa"/>
+          </w:tcPr>
+          <w:p>
+            <w:pPr>
+              <w:jc w:val="left"/>
+              <w:rPr>
+                <w:rFonts w:hint="eastAsia"/>
+              </w:rPr>
+            </w:pPr>
+            <w:r>
+              <w:t>2.2060704231262207s</w:t>
+            </w:r>
+          </w:p>
+        </w:tc>
+        <w:tc>
+          <w:tcPr>
+            <w:tcW w:w="2147" w:type="dxa"/>
+          </w:tcPr>
+          <w:p>
+            <w:pPr>
+              <w:jc w:val="left"/>
+              <w:rPr>
+                <w:rFonts w:hint="eastAsia"/>
+              </w:rPr>
+            </w:pPr>
+            <w:r>
+              <w:t>2.155241012573242s</w:t>
+            </w:r>
+          </w:p>
+        </w:tc>
+      </w:tr>
+      <w:tr>
+        <w:tc>
+          <w:tcPr>
+            <w:tcW w:w="2405" w:type="dxa"/>
+          </w:tcPr>
+          <w:p>
+            <w:pPr>
+              <w:jc w:val="left"/>
+              <w:rPr>
+                <w:rFonts w:hint="eastAsia"/>
+              </w:rPr>
+            </w:pPr>
+            <w:r>
+              <w:t>Inference(test) time</w:t>
+            </w:r>
+          </w:p>
+        </w:tc>
+        <w:tc>
+          <w:tcPr>
+            <w:tcW w:w="2134" w:type="dxa"/>
+          </w:tcPr>
+          <w:p>
+            <w:pPr>
+              <w:jc w:val="left"/>
+              <w:rPr>
+                <w:rFonts w:hint="eastAsia"/>
+              </w:rPr>
+            </w:pPr>
+            <w:r>
+              <w:t>0.232379198074340s</w:t>
+            </w:r>
+          </w:p>
+        </w:tc>
+        <w:tc>
+          <w:tcPr>
+            <w:tcW w:w="2330" w:type="dxa"/>
+          </w:tcPr>
+          <w:p>
+            <w:pPr>
+              <w:jc w:val="left"/>
+              <w:rPr>
+                <w:rFonts w:hint="eastAsia"/>
+              </w:rPr>
+            </w:pPr>
+            <w:r>
+              <w:t>0.18351101875305176s</w:t>
+            </w:r>
+          </w:p>
+        </w:tc>
+        <w:tc>
+          <w:tcPr>
+            <w:tcW w:w="2147" w:type="dxa"/>
+          </w:tcPr>
+          <w:p>
+            <w:pPr>
+              <w:jc w:val="left"/>
+              <w:rPr>
+                <w:rFonts w:hint="eastAsia"/>
+              </w:rPr>
+            </w:pPr>
+            <w:r>
+              <w:t>0.192483186721801s</w:t>
+            </w:r>
+          </w:p>
+        </w:tc>
+      </w:tr>
+      <w:tr>
+        <w:tc>
+          <w:tcPr>
+            <w:tcW w:w="2405" w:type="dxa"/>
+          </w:tcPr>
+          <w:p>
+            <w:pPr>
+              <w:jc w:val="left"/>
+              <w:rPr>
+                <w:rFonts w:hint="eastAsia"/>
+              </w:rPr>
+            </w:pPr>
+            <w:r>
+              <w:t>Loss type</w:t>
+            </w:r>
+          </w:p>
+        </w:tc>
+        <w:tc>
+          <w:tcPr>
+            <w:tcW w:w="2134" w:type="dxa"/>
+          </w:tcPr>
+          <w:p>
+            <w:pPr>
+              <w:jc w:val="left"/>
+              <w:rPr>
+                <w:rFonts w:hint="eastAsia"/>
+              </w:rPr>
+            </w:pPr>
+            <w:r>
+              <w:t>binary cross entropy</w:t>
+            </w:r>
+          </w:p>
+        </w:tc>
+        <w:tc>
+          <w:tcPr>
+            <w:tcW w:w="2330" w:type="dxa"/>
+          </w:tcPr>
+          <w:p>
+            <w:pPr>
+              <w:jc w:val="left"/>
+              <w:rPr>
+                <w:rFonts w:hint="eastAsia"/>
+              </w:rPr>
+            </w:pPr>
+            <w:r>
+              <w:t>binary cross entropy</w:t>
+            </w:r>
+          </w:p>
+        </w:tc>
+        <w:tc>
+          <w:tcPr>
+            <w:tcW w:w="2147" w:type="dxa"/>
+          </w:tcPr>
+          <w:p>
+            <w:pPr>
+              <w:jc w:val="left"/>
+              <w:rPr>
+                <w:rFonts w:hint="eastAsia"/>
+              </w:rPr>
+            </w:pPr>
+            <w:r>
+              <w:t>binary cross entropy</w:t>
+            </w:r>
+          </w:p>
+        </w:tc>
+      </w:tr>
+    </w:tbl>
+    <w:p>
+      <w:pPr>
+        <w:jc w:val="left"/>
+        <w:rPr>
+          <w:rFonts w:hint="eastAsia"/>
+        </w:rPr>
+      </w:pPr>
+    </w:p>
+    <w:p>
+      <w:pPr>
+        <w:pStyle w:val="2"/>
+        <w:jc w:val="left"/>
+        <w:rPr>
+          <w:b/>
+          <w:bCs/>
+        </w:rPr>
+      </w:pPr>
+      <w:r>
+        <w:rPr>
+          <w:b/>
+          <w:bCs/>
+        </w:rPr>
+        <w:t>Table 3</w:t>
+      </w:r>
+    </w:p>
+    <w:p>
+      <w:pPr>
+        <w:jc w:val="left"/>
+      </w:pPr>
+      <w:r>
+        <w:tab/>
+      </w:r>
+      <w:r>
+        <w:t xml:space="preserve">Table 3 compares the </w:t>
+      </w:r>
+      <w:r>
+        <w:t xml:space="preserve">performance with relate to </w:t>
+      </w:r>
+      <w:proofErr w:type="spellStart"/>
+      <w:r>
+        <w:t>hardwares</w:t>
+      </w:r>
+      <w:proofErr w:type="spellEnd"/>
+      <w:r>
+        <w:t>.</w:t>
+      </w:r>
+    </w:p>
+    <w:tbl>
+      <w:tblPr>
+        <w:tblStyle w:val="a5"/>
+        <w:tblW w:w="0" w:type="auto"/>
+        <w:tblLayout w:type="fixed"/>
+        <w:tblLook w:val="04A0" w:firstRow="1" w:lastRow="0" w:firstColumn="1" w:lastColumn="0" w:noHBand="0" w:noVBand="1"/>
+      </w:tblPr>
+      <w:tblGrid>
+        <w:gridCol w:w="1838"/>
+        <w:gridCol w:w="2268"/>
+        <w:gridCol w:w="2369"/>
         <w:gridCol w:w="2541"/>
       </w:tblGrid>
       <w:tr>
         <w:tc>
           <w:tcPr>
-            <w:tcW w:w="1696" w:type="dxa"/>
-          </w:tcPr>
-          <w:p>
-            <w:pPr>
-              <w:jc w:val="left"/>
-              <w:rPr>
-                <w:sz w:val="22"/>
-                <w:szCs w:val="24"/>
-              </w:rPr>
-            </w:pPr>
-          </w:p>
-        </w:tc>
-        <w:tc>
-          <w:tcPr>
-            <w:tcW w:w="2315" w:type="dxa"/>
-          </w:tcPr>
-          <w:p>
-            <w:pPr>
-              <w:jc w:val="left"/>
-              <w:rPr>
-                <w:sz w:val="22"/>
-                <w:szCs w:val="24"/>
-              </w:rPr>
-            </w:pPr>
-            <w:r>
-              <w:rPr>
-                <w:sz w:val="22"/>
-                <w:szCs w:val="24"/>
-              </w:rPr>
-              <w:t>F</w:t>
-            </w:r>
-            <w:r>
-              <w:rPr>
-                <w:sz w:val="22"/>
-                <w:szCs w:val="24"/>
-              </w:rPr>
-              <w:t>rom practice 3</w:t>
-            </w:r>
-          </w:p>
-        </w:tc>
-        <w:tc>
-          <w:tcPr>
-            <w:tcW w:w="2464" w:type="dxa"/>
+            <w:tcW w:w="1838" w:type="dxa"/>
+          </w:tcPr>
+          <w:p>
+            <w:pPr>
+              <w:jc w:val="left"/>
+              <w:rPr>
+                <w:sz w:val="22"/>
+                <w:szCs w:val="24"/>
+              </w:rPr>
+            </w:pPr>
+          </w:p>
+        </w:tc>
+        <w:tc>
+          <w:tcPr>
+            <w:tcW w:w="2268" w:type="dxa"/>
+          </w:tcPr>
+          <w:p>
+            <w:pPr>
+              <w:jc w:val="left"/>
+              <w:rPr>
+                <w:sz w:val="22"/>
+                <w:szCs w:val="24"/>
+              </w:rPr>
+            </w:pPr>
+            <w:r>
+              <w:rPr>
+                <w:sz w:val="22"/>
+                <w:szCs w:val="24"/>
+              </w:rPr>
+              <w:t>From practice 3</w:t>
+            </w:r>
+          </w:p>
+        </w:tc>
+        <w:tc>
+          <w:tcPr>
+            <w:tcW w:w="2369" w:type="dxa"/>
           </w:tcPr>
           <w:p>
             <w:pPr>
@@ -254,14 +1074,7 @@
                 <w:sz w:val="22"/>
                 <w:szCs w:val="24"/>
               </w:rPr>
-              <w:t xml:space="preserve">From TF </w:t>
-            </w:r>
-            <w:r>
-              <w:rPr>
-                <w:sz w:val="22"/>
-                <w:szCs w:val="24"/>
-              </w:rPr>
-              <w:t>results</w:t>
+              <w:t>From TF results</w:t>
             </w:r>
           </w:p>
           <w:p>
@@ -301,7 +1114,7 @@
       <w:tr>
         <w:tc>
           <w:tcPr>
-            <w:tcW w:w="1696" w:type="dxa"/>
+            <w:tcW w:w="1838" w:type="dxa"/>
           </w:tcPr>
           <w:p>
             <w:pPr>
@@ -322,7 +1135,7 @@
         </w:tc>
         <w:tc>
           <w:tcPr>
-            <w:tcW w:w="2315" w:type="dxa"/>
+            <w:tcW w:w="2268" w:type="dxa"/>
           </w:tcPr>
           <w:p>
             <w:pPr>
@@ -351,7 +1164,7 @@
         </w:tc>
         <w:tc>
           <w:tcPr>
-            <w:tcW w:w="2464" w:type="dxa"/>
+            <w:tcW w:w="2369" w:type="dxa"/>
           </w:tcPr>
           <w:p>
             <w:pPr>
@@ -386,7 +1199,6 @@
             <w:pPr>
               <w:jc w:val="left"/>
               <w:rPr>
-                <w:rFonts w:hint="eastAsia"/>
                 <w:sz w:val="22"/>
                 <w:szCs w:val="24"/>
               </w:rPr>
@@ -412,43 +1224,52 @@
       <w:tr>
         <w:tc>
           <w:tcPr>
-            <w:tcW w:w="1696" w:type="dxa"/>
-          </w:tcPr>
-          <w:p>
-            <w:pPr>
-              <w:jc w:val="left"/>
-              <w:rPr>
-                <w:sz w:val="22"/>
-                <w:szCs w:val="24"/>
-              </w:rPr>
-            </w:pPr>
-            <w:r>
-              <w:rPr>
-                <w:sz w:val="22"/>
-                <w:szCs w:val="24"/>
-              </w:rPr>
-              <w:t>Accuracy with test set</w:t>
-            </w:r>
-          </w:p>
-        </w:tc>
-        <w:tc>
-          <w:tcPr>
-            <w:tcW w:w="2315" w:type="dxa"/>
-          </w:tcPr>
-          <w:p>
-            <w:pPr>
-              <w:jc w:val="left"/>
-              <w:rPr>
-                <w:sz w:val="22"/>
-                <w:szCs w:val="24"/>
-              </w:rPr>
-            </w:pPr>
-            <w:r>
-              <w:rPr>
-                <w:rFonts w:hint="eastAsia"/>
-                <w:sz w:val="22"/>
-                <w:szCs w:val="24"/>
-              </w:rPr>
+            <w:tcW w:w="1838" w:type="dxa"/>
+          </w:tcPr>
+          <w:p>
+            <w:pPr>
+              <w:jc w:val="left"/>
+              <w:rPr>
+                <w:sz w:val="22"/>
+                <w:szCs w:val="24"/>
+              </w:rPr>
+            </w:pPr>
+            <w:r>
+              <w:rPr>
+                <w:sz w:val="22"/>
+                <w:szCs w:val="24"/>
+              </w:rPr>
+              <w:t xml:space="preserve">Accuracy with </w:t>
+            </w:r>
+            <w:r>
+              <w:rPr>
+                <w:sz w:val="22"/>
+                <w:szCs w:val="24"/>
+              </w:rPr>
+              <w:lastRenderedPageBreak/>
+              <w:t>test set</w:t>
+            </w:r>
+          </w:p>
+        </w:tc>
+        <w:tc>
+          <w:tcPr>
+            <w:tcW w:w="2268" w:type="dxa"/>
+          </w:tcPr>
+          <w:p>
+            <w:pPr>
+              <w:jc w:val="left"/>
+              <w:rPr>
+                <w:sz w:val="22"/>
+                <w:szCs w:val="24"/>
+              </w:rPr>
+            </w:pPr>
+            <w:r>
+              <w:rPr>
+                <w:rFonts w:hint="eastAsia"/>
+                <w:sz w:val="22"/>
+                <w:szCs w:val="24"/>
+              </w:rPr>
+              <w:lastRenderedPageBreak/>
               <w:t>9</w:t>
             </w:r>
             <w:r>
@@ -462,7 +1283,7 @@
         </w:tc>
         <w:tc>
           <w:tcPr>
-            <w:tcW w:w="2464" w:type="dxa"/>
+            <w:tcW w:w="2369" w:type="dxa"/>
           </w:tcPr>
           <w:p>
             <w:pPr>
@@ -522,7 +1343,7 @@
       <w:tr>
         <w:tc>
           <w:tcPr>
-            <w:tcW w:w="1696" w:type="dxa"/>
+            <w:tcW w:w="1838" w:type="dxa"/>
           </w:tcPr>
           <w:p>
             <w:pPr>
@@ -543,7 +1364,7 @@
         </w:tc>
         <w:tc>
           <w:tcPr>
-            <w:tcW w:w="2315" w:type="dxa"/>
+            <w:tcW w:w="2268" w:type="dxa"/>
           </w:tcPr>
           <w:p>
             <w:pPr>
@@ -566,13 +1387,13 @@
                 <w:sz w:val="22"/>
                 <w:szCs w:val="24"/>
               </w:rPr>
-              <w:t>.090135335922241s</w:t>
-            </w:r>
-          </w:p>
-        </w:tc>
-        <w:tc>
-          <w:tcPr>
-            <w:tcW w:w="2464" w:type="dxa"/>
+              <w:t>.0901353359222s</w:t>
+            </w:r>
+          </w:p>
+        </w:tc>
+        <w:tc>
+          <w:tcPr>
+            <w:tcW w:w="2369" w:type="dxa"/>
           </w:tcPr>
           <w:p>
             <w:pPr>
@@ -616,7 +1437,7 @@
       <w:tr>
         <w:tc>
           <w:tcPr>
-            <w:tcW w:w="1696" w:type="dxa"/>
+            <w:tcW w:w="1838" w:type="dxa"/>
           </w:tcPr>
           <w:p>
             <w:pPr>
@@ -653,43 +1474,43 @@
         </w:tc>
         <w:tc>
           <w:tcPr>
-            <w:tcW w:w="2315" w:type="dxa"/>
-          </w:tcPr>
-          <w:p>
-            <w:pPr>
-              <w:jc w:val="left"/>
-              <w:rPr>
-                <w:sz w:val="22"/>
-                <w:szCs w:val="24"/>
-              </w:rPr>
-            </w:pPr>
-            <w:r>
-              <w:rPr>
-                <w:sz w:val="22"/>
-                <w:szCs w:val="24"/>
-              </w:rPr>
-              <w:t>0.001008510589599s</w:t>
-            </w:r>
-          </w:p>
-        </w:tc>
-        <w:tc>
-          <w:tcPr>
-            <w:tcW w:w="2464" w:type="dxa"/>
-          </w:tcPr>
-          <w:p>
-            <w:pPr>
-              <w:jc w:val="left"/>
-              <w:rPr>
-                <w:sz w:val="22"/>
-                <w:szCs w:val="24"/>
-              </w:rPr>
-            </w:pPr>
-            <w:r>
-              <w:rPr>
-                <w:sz w:val="22"/>
-                <w:szCs w:val="24"/>
-              </w:rPr>
-              <w:t>0.1934807300567627s</w:t>
+            <w:tcW w:w="2268" w:type="dxa"/>
+          </w:tcPr>
+          <w:p>
+            <w:pPr>
+              <w:jc w:val="left"/>
+              <w:rPr>
+                <w:sz w:val="22"/>
+                <w:szCs w:val="24"/>
+              </w:rPr>
+            </w:pPr>
+            <w:r>
+              <w:rPr>
+                <w:sz w:val="22"/>
+                <w:szCs w:val="24"/>
+              </w:rPr>
+              <w:t>0.0010085105895s</w:t>
+            </w:r>
+          </w:p>
+        </w:tc>
+        <w:tc>
+          <w:tcPr>
+            <w:tcW w:w="2369" w:type="dxa"/>
+          </w:tcPr>
+          <w:p>
+            <w:pPr>
+              <w:jc w:val="left"/>
+              <w:rPr>
+                <w:sz w:val="22"/>
+                <w:szCs w:val="24"/>
+              </w:rPr>
+            </w:pPr>
+            <w:r>
+              <w:rPr>
+                <w:sz w:val="22"/>
+                <w:szCs w:val="24"/>
+              </w:rPr>
+              <w:t>0.193480730056762s</w:t>
             </w:r>
           </w:p>
         </w:tc>
@@ -711,6 +1532,202 @@
                 <w:szCs w:val="24"/>
               </w:rPr>
               <w:t>0.20111560821533203s</w:t>
+            </w:r>
+          </w:p>
+        </w:tc>
+      </w:tr>
+      <w:tr>
+        <w:tc>
+          <w:tcPr>
+            <w:tcW w:w="1838" w:type="dxa"/>
+          </w:tcPr>
+          <w:p>
+            <w:pPr>
+              <w:jc w:val="left"/>
+              <w:rPr>
+                <w:sz w:val="22"/>
+                <w:szCs w:val="24"/>
+              </w:rPr>
+            </w:pPr>
+            <w:r>
+              <w:rPr>
+                <w:sz w:val="22"/>
+                <w:szCs w:val="24"/>
+              </w:rPr>
+              <w:t>Loss type</w:t>
+            </w:r>
+          </w:p>
+        </w:tc>
+        <w:tc>
+          <w:tcPr>
+            <w:tcW w:w="2268" w:type="dxa"/>
+          </w:tcPr>
+          <w:p>
+            <w:pPr>
+              <w:jc w:val="left"/>
+              <w:rPr>
+                <w:sz w:val="22"/>
+                <w:szCs w:val="24"/>
+              </w:rPr>
+            </w:pPr>
+            <w:r>
+              <w:rPr>
+                <w:sz w:val="22"/>
+                <w:szCs w:val="24"/>
+              </w:rPr>
+              <w:t>Binary cross entropy</w:t>
+            </w:r>
+          </w:p>
+        </w:tc>
+        <w:tc>
+          <w:tcPr>
+            <w:tcW w:w="2369" w:type="dxa"/>
+          </w:tcPr>
+          <w:p>
+            <w:pPr>
+              <w:jc w:val="left"/>
+              <w:rPr>
+                <w:sz w:val="22"/>
+                <w:szCs w:val="24"/>
+              </w:rPr>
+            </w:pPr>
+            <w:r>
+              <w:rPr>
+                <w:sz w:val="22"/>
+                <w:szCs w:val="24"/>
+              </w:rPr>
+              <w:t>Binary cross entropy</w:t>
+            </w:r>
+          </w:p>
+        </w:tc>
+        <w:tc>
+          <w:tcPr>
+            <w:tcW w:w="2541" w:type="dxa"/>
+          </w:tcPr>
+          <w:p>
+            <w:pPr>
+              <w:jc w:val="left"/>
+              <w:rPr>
+                <w:sz w:val="22"/>
+                <w:szCs w:val="24"/>
+              </w:rPr>
+            </w:pPr>
+            <w:r>
+              <w:rPr>
+                <w:sz w:val="22"/>
+                <w:szCs w:val="24"/>
+              </w:rPr>
+              <w:t>Binary cross entropy</w:t>
+            </w:r>
+          </w:p>
+        </w:tc>
+      </w:tr>
+      <w:tr>
+        <w:tc>
+          <w:tcPr>
+            <w:tcW w:w="1838" w:type="dxa"/>
+          </w:tcPr>
+          <w:p>
+            <w:pPr>
+              <w:jc w:val="left"/>
+              <w:rPr>
+                <w:sz w:val="22"/>
+                <w:szCs w:val="24"/>
+              </w:rPr>
+            </w:pPr>
+            <w:r>
+              <w:rPr>
+                <w:sz w:val="22"/>
+                <w:szCs w:val="24"/>
+              </w:rPr>
+              <w:t>Optimizer type</w:t>
+            </w:r>
+          </w:p>
+        </w:tc>
+        <w:tc>
+          <w:tcPr>
+            <w:tcW w:w="2268" w:type="dxa"/>
+          </w:tcPr>
+          <w:p>
+            <w:pPr>
+              <w:jc w:val="left"/>
+              <w:rPr>
+                <w:sz w:val="22"/>
+                <w:szCs w:val="24"/>
+              </w:rPr>
+            </w:pPr>
+            <w:r>
+              <w:rPr>
+                <w:rFonts w:hint="eastAsia"/>
+                <w:sz w:val="22"/>
+                <w:szCs w:val="24"/>
+              </w:rPr>
+              <w:t>A</w:t>
+            </w:r>
+            <w:r>
+              <w:rPr>
+                <w:sz w:val="22"/>
+                <w:szCs w:val="24"/>
+              </w:rPr>
+              <w:t>dam</w:t>
+            </w:r>
+          </w:p>
+        </w:tc>
+        <w:tc>
+          <w:tcPr>
+            <w:tcW w:w="2369" w:type="dxa"/>
+          </w:tcPr>
+          <w:p>
+            <w:pPr>
+              <w:jc w:val="left"/>
+              <w:rPr>
+                <w:sz w:val="22"/>
+                <w:szCs w:val="24"/>
+              </w:rPr>
+            </w:pPr>
+            <w:r>
+              <w:rPr>
+                <w:rFonts w:hint="eastAsia"/>
+                <w:sz w:val="22"/>
+                <w:szCs w:val="24"/>
+              </w:rPr>
+              <w:t>A</w:t>
+            </w:r>
+            <w:r>
+              <w:rPr>
+                <w:sz w:val="22"/>
+                <w:szCs w:val="24"/>
+              </w:rPr>
+              <w:t>dam</w:t>
+            </w:r>
+          </w:p>
+        </w:tc>
+        <w:tc>
+          <w:tcPr>
+            <w:tcW w:w="2541" w:type="dxa"/>
+          </w:tcPr>
+          <w:p>
+            <w:pPr>
+              <w:jc w:val="left"/>
+              <w:rPr>
+                <w:sz w:val="22"/>
+                <w:szCs w:val="24"/>
+              </w:rPr>
+            </w:pPr>
+            <w:r>
+              <w:rPr>
+                <w:rFonts w:hint="eastAsia"/>
+                <w:sz w:val="22"/>
+                <w:szCs w:val="24"/>
+              </w:rPr>
+              <w:t>A</w:t>
+            </w:r>
+            <w:r>
+              <w:rPr>
+                <w:sz w:val="22"/>
+                <w:szCs w:val="24"/>
+              </w:rPr>
+              <w:t>dam</w:t>
             </w:r>
           </w:p>
         </w:tc>
@@ -721,8 +1738,11 @@
         <w:jc w:val="left"/>
       </w:pPr>
       <w:r>
+        <w:rPr>
+          <w:noProof/>
+        </w:rPr>
         <w:drawing>
-          <wp:inline distT="0" distB="0" distL="0" distR="0" wp14:anchorId="56CBB0AC" wp14:editId="5F459425">
+          <wp:inline distT="0" distB="0" distL="0" distR="0" wp14:anchorId="19ED1806" wp14:editId="37BF5D58">
             <wp:extent cx="2362530" cy="990738"/>
             <wp:effectExtent l="0" t="0" r="0" b="0"/>
             <wp:docPr id="1" name="그림 1"/>
@@ -737,7 +1757,7 @@
                     <pic:cNvPicPr/>
                   </pic:nvPicPr>
                   <pic:blipFill>
-                    <a:blip r:embed="rId4"/>
+                    <a:blip r:embed="rId6"/>
                     <a:stretch>
                       <a:fillRect/>
                     </a:stretch>
@@ -757,15 +1777,10 @@
           </wp:inline>
         </w:drawing>
       </w:r>
-    </w:p>
-    <w:p>
-      <w:pPr>
-        <w:pStyle w:val="1"/>
-        <w:jc w:val="left"/>
-      </w:pPr>
       <w:r>
         <w:rPr>
           <w:rFonts w:ascii="Courier New" w:eastAsia="굴림" w:hAnsi="Courier New" w:cs="굴림"/>
+          <w:noProof/>
           <w:color w:val="212121"/>
           <w:kern w:val="0"/>
           <w:sz w:val="21"/>
@@ -773,7 +1788,7 @@
           <w:shd w:val="clear" w:color="auto" w:fill="FFFFFF"/>
         </w:rPr>
         <w:drawing>
-          <wp:inline distT="0" distB="0" distL="0" distR="0" wp14:anchorId="572F9DC6" wp14:editId="58C487F3">
+          <wp:inline distT="0" distB="0" distL="0" distR="0" wp14:anchorId="436CD787" wp14:editId="419538B9">
             <wp:extent cx="3115110" cy="1152686"/>
             <wp:effectExtent l="0" t="0" r="9525" b="9525"/>
             <wp:docPr id="4" name="그림 4"/>
@@ -788,7 +1803,7 @@
                     <pic:cNvPicPr/>
                   </pic:nvPicPr>
                   <pic:blipFill>
-                    <a:blip r:embed="rId5"/>
+                    <a:blip r:embed="rId7"/>
                     <a:stretch>
                       <a:fillRect/>
                     </a:stretch>
@@ -811,6 +1826,716 @@
     </w:p>
     <w:p>
       <w:pPr>
+        <w:jc w:val="left"/>
+      </w:pPr>
+    </w:p>
+    <w:p>
+      <w:pPr>
+        <w:pStyle w:val="2"/>
+        <w:jc w:val="left"/>
+        <w:rPr>
+          <w:b/>
+          <w:bCs/>
+        </w:rPr>
+      </w:pPr>
+      <w:r>
+        <w:rPr>
+          <w:b/>
+          <w:bCs/>
+        </w:rPr>
+        <w:t>Table 4</w:t>
+      </w:r>
+    </w:p>
+    <w:p>
+      <w:pPr>
+        <w:jc w:val="left"/>
+      </w:pPr>
+      <w:r>
+        <w:tab/>
+      </w:r>
+      <w:r>
+        <w:t>Table 4 compares the result with relate to mini-batch size.</w:t>
+      </w:r>
+    </w:p>
+    <w:tbl>
+      <w:tblPr>
+        <w:tblStyle w:val="a5"/>
+        <w:tblW w:w="0" w:type="auto"/>
+        <w:tblLook w:val="04A0" w:firstRow="1" w:lastRow="0" w:firstColumn="1" w:lastColumn="0" w:noHBand="0" w:noVBand="1"/>
+      </w:tblPr>
+      <w:tblGrid>
+        <w:gridCol w:w="1600"/>
+        <w:gridCol w:w="1889"/>
+        <w:gridCol w:w="1796"/>
+        <w:gridCol w:w="1732"/>
+        <w:gridCol w:w="1999"/>
+      </w:tblGrid>
+      <w:tr>
+        <w:tc>
+          <w:tcPr>
+            <w:tcW w:w="1803" w:type="dxa"/>
+          </w:tcPr>
+          <w:p>
+            <w:pPr>
+              <w:jc w:val="left"/>
+              <w:rPr>
+                <w:rFonts w:hint="eastAsia"/>
+              </w:rPr>
+            </w:pPr>
+          </w:p>
+        </w:tc>
+        <w:tc>
+          <w:tcPr>
+            <w:tcW w:w="1803" w:type="dxa"/>
+          </w:tcPr>
+          <w:p>
+            <w:pPr>
+              <w:jc w:val="left"/>
+              <w:rPr>
+                <w:rFonts w:hint="eastAsia"/>
+              </w:rPr>
+            </w:pPr>
+            <w:r>
+              <w:t>Mini-batch=1</w:t>
+            </w:r>
+          </w:p>
+        </w:tc>
+        <w:tc>
+          <w:tcPr>
+            <w:tcW w:w="1803" w:type="dxa"/>
+          </w:tcPr>
+          <w:p>
+            <w:pPr>
+              <w:jc w:val="left"/>
+              <w:rPr>
+                <w:rFonts w:hint="eastAsia"/>
+              </w:rPr>
+            </w:pPr>
+            <w:r>
+              <w:t>Mini-batch=</w:t>
+            </w:r>
+            <w:r>
+              <w:t>32</w:t>
+            </w:r>
+          </w:p>
+        </w:tc>
+        <w:tc>
+          <w:tcPr>
+            <w:tcW w:w="1803" w:type="dxa"/>
+          </w:tcPr>
+          <w:p>
+            <w:pPr>
+              <w:jc w:val="left"/>
+              <w:rPr>
+                <w:rFonts w:hint="eastAsia"/>
+              </w:rPr>
+            </w:pPr>
+            <w:r>
+              <w:t>Mini-batch=</w:t>
+            </w:r>
+            <w:r>
+              <w:t>128</w:t>
+            </w:r>
+          </w:p>
+        </w:tc>
+        <w:tc>
+          <w:tcPr>
+            <w:tcW w:w="1804" w:type="dxa"/>
+          </w:tcPr>
+          <w:p>
+            <w:pPr>
+              <w:jc w:val="left"/>
+              <w:rPr>
+                <w:rFonts w:hint="eastAsia"/>
+              </w:rPr>
+            </w:pPr>
+            <w:r>
+              <w:t>Mini-batch=1</w:t>
+            </w:r>
+            <w:r>
+              <w:t>000</w:t>
+            </w:r>
+          </w:p>
+        </w:tc>
+      </w:tr>
+      <w:tr>
+        <w:tc>
+          <w:tcPr>
+            <w:tcW w:w="1803" w:type="dxa"/>
+          </w:tcPr>
+          <w:p>
+            <w:pPr>
+              <w:jc w:val="left"/>
+              <w:rPr>
+                <w:rFonts w:hint="eastAsia"/>
+              </w:rPr>
+            </w:pPr>
+            <w:r>
+              <w:t>Accuracy with train set</w:t>
+            </w:r>
+          </w:p>
+        </w:tc>
+        <w:tc>
+          <w:tcPr>
+            <w:tcW w:w="1803" w:type="dxa"/>
+          </w:tcPr>
+          <w:p>
+            <w:pPr>
+              <w:jc w:val="left"/>
+              <w:rPr>
+                <w:rFonts w:hint="eastAsia"/>
+              </w:rPr>
+            </w:pPr>
+            <w:r>
+              <w:rPr>
+                <w:rFonts w:hint="eastAsia"/>
+              </w:rPr>
+              <w:t>1</w:t>
+            </w:r>
+            <w:r>
+              <w:t>00%</w:t>
+            </w:r>
+          </w:p>
+        </w:tc>
+        <w:tc>
+          <w:tcPr>
+            <w:tcW w:w="1803" w:type="dxa"/>
+          </w:tcPr>
+          <w:p>
+            <w:pPr>
+              <w:jc w:val="left"/>
+              <w:rPr>
+                <w:rFonts w:hint="eastAsia"/>
+              </w:rPr>
+            </w:pPr>
+            <w:r>
+              <w:rPr>
+                <w:rFonts w:hint="eastAsia"/>
+              </w:rPr>
+              <w:t>1</w:t>
+            </w:r>
+            <w:r>
+              <w:t>00%</w:t>
+            </w:r>
+          </w:p>
+        </w:tc>
+        <w:tc>
+          <w:tcPr>
+            <w:tcW w:w="1803" w:type="dxa"/>
+          </w:tcPr>
+          <w:p>
+            <w:pPr>
+              <w:rPr>
+                <w:rFonts w:hint="eastAsia"/>
+              </w:rPr>
+            </w:pPr>
+            <w:r>
+              <w:rPr>
+                <w:rFonts w:hint="eastAsia"/>
+              </w:rPr>
+              <w:t>1</w:t>
+            </w:r>
+            <w:r>
+              <w:t>00%</w:t>
+            </w:r>
+          </w:p>
+        </w:tc>
+        <w:tc>
+          <w:tcPr>
+            <w:tcW w:w="1804" w:type="dxa"/>
+          </w:tcPr>
+          <w:p>
+            <w:pPr>
+              <w:jc w:val="left"/>
+              <w:rPr>
+                <w:rFonts w:hint="eastAsia"/>
+              </w:rPr>
+            </w:pPr>
+            <w:r>
+              <w:rPr>
+                <w:rFonts w:hint="eastAsia"/>
+              </w:rPr>
+              <w:t>1</w:t>
+            </w:r>
+            <w:r>
+              <w:t>00%</w:t>
+            </w:r>
+          </w:p>
+        </w:tc>
+      </w:tr>
+      <w:tr>
+        <w:tc>
+          <w:tcPr>
+            <w:tcW w:w="1803" w:type="dxa"/>
+          </w:tcPr>
+          <w:p>
+            <w:pPr>
+              <w:jc w:val="left"/>
+              <w:rPr>
+                <w:rFonts w:hint="eastAsia"/>
+              </w:rPr>
+            </w:pPr>
+            <w:r>
+              <w:t>Accuracy with test set</w:t>
+            </w:r>
+          </w:p>
+        </w:tc>
+        <w:tc>
+          <w:tcPr>
+            <w:tcW w:w="1803" w:type="dxa"/>
+          </w:tcPr>
+          <w:p>
+            <w:pPr>
+              <w:jc w:val="left"/>
+              <w:rPr>
+                <w:rFonts w:hint="eastAsia"/>
+              </w:rPr>
+            </w:pPr>
+            <w:r>
+              <w:rPr>
+                <w:rFonts w:hint="eastAsia"/>
+              </w:rPr>
+              <w:t>1</w:t>
+            </w:r>
+            <w:r>
+              <w:t>00%</w:t>
+            </w:r>
+          </w:p>
+        </w:tc>
+        <w:tc>
+          <w:tcPr>
+            <w:tcW w:w="1803" w:type="dxa"/>
+          </w:tcPr>
+          <w:p>
+            <w:pPr>
+              <w:jc w:val="left"/>
+              <w:rPr>
+                <w:rFonts w:hint="eastAsia"/>
+              </w:rPr>
+            </w:pPr>
+            <w:r>
+              <w:rPr>
+                <w:rFonts w:hint="eastAsia"/>
+              </w:rPr>
+              <w:t>1</w:t>
+            </w:r>
+            <w:r>
+              <w:t>00%</w:t>
+            </w:r>
+          </w:p>
+        </w:tc>
+        <w:tc>
+          <w:tcPr>
+            <w:tcW w:w="1803" w:type="dxa"/>
+          </w:tcPr>
+          <w:p>
+            <w:pPr>
+              <w:jc w:val="left"/>
+              <w:rPr>
+                <w:rFonts w:hint="eastAsia"/>
+              </w:rPr>
+            </w:pPr>
+            <w:r>
+              <w:rPr>
+                <w:rFonts w:hint="eastAsia"/>
+              </w:rPr>
+              <w:t>1</w:t>
+            </w:r>
+            <w:r>
+              <w:t>00%</w:t>
+            </w:r>
+          </w:p>
+        </w:tc>
+        <w:tc>
+          <w:tcPr>
+            <w:tcW w:w="1804" w:type="dxa"/>
+          </w:tcPr>
+          <w:p>
+            <w:pPr>
+              <w:jc w:val="left"/>
+              <w:rPr>
+                <w:rFonts w:hint="eastAsia"/>
+              </w:rPr>
+            </w:pPr>
+            <w:r>
+              <w:rPr>
+                <w:rFonts w:hint="eastAsia"/>
+              </w:rPr>
+              <w:t>1</w:t>
+            </w:r>
+            <w:r>
+              <w:t>00%</w:t>
+            </w:r>
+          </w:p>
+        </w:tc>
+      </w:tr>
+      <w:tr>
+        <w:tc>
+          <w:tcPr>
+            <w:tcW w:w="1803" w:type="dxa"/>
+          </w:tcPr>
+          <w:p>
+            <w:pPr>
+              <w:jc w:val="left"/>
+              <w:rPr>
+                <w:rFonts w:hint="eastAsia"/>
+              </w:rPr>
+            </w:pPr>
+            <w:r>
+              <w:t>Train time</w:t>
+            </w:r>
+          </w:p>
+        </w:tc>
+        <w:tc>
+          <w:tcPr>
+            <w:tcW w:w="1803" w:type="dxa"/>
+          </w:tcPr>
+          <w:p>
+            <w:pPr>
+              <w:jc w:val="left"/>
+              <w:rPr>
+                <w:rFonts w:hint="eastAsia"/>
+              </w:rPr>
+            </w:pPr>
+            <w:r>
+              <w:rPr>
+                <w:rFonts w:hint="eastAsia"/>
+              </w:rPr>
+              <w:t>8</w:t>
+            </w:r>
+            <w:r>
+              <w:t>89s</w:t>
+            </w:r>
+          </w:p>
+        </w:tc>
+        <w:tc>
+          <w:tcPr>
+            <w:tcW w:w="1803" w:type="dxa"/>
+          </w:tcPr>
+          <w:p>
+            <w:pPr>
+              <w:jc w:val="left"/>
+              <w:rPr>
+                <w:rFonts w:hint="eastAsia"/>
+              </w:rPr>
+            </w:pPr>
+            <w:r>
+              <w:t>38.80921602249s</w:t>
+            </w:r>
+          </w:p>
+        </w:tc>
+        <w:tc>
+          <w:tcPr>
+            <w:tcW w:w="1803" w:type="dxa"/>
+          </w:tcPr>
+          <w:p>
+            <w:pPr>
+              <w:rPr>
+                <w:rFonts w:hint="eastAsia"/>
+              </w:rPr>
+            </w:pPr>
+            <w:r>
+              <w:t>8.1751470565s</w:t>
+            </w:r>
+          </w:p>
+        </w:tc>
+        <w:tc>
+          <w:tcPr>
+            <w:tcW w:w="1804" w:type="dxa"/>
+          </w:tcPr>
+          <w:p>
+            <w:pPr>
+              <w:jc w:val="left"/>
+              <w:rPr>
+                <w:rFonts w:hint="eastAsia"/>
+              </w:rPr>
+            </w:pPr>
+            <w:r>
+              <w:t>2.40557003021240s</w:t>
+            </w:r>
+          </w:p>
+        </w:tc>
+      </w:tr>
+      <w:tr>
+        <w:tc>
+          <w:tcPr>
+            <w:tcW w:w="1803" w:type="dxa"/>
+          </w:tcPr>
+          <w:p>
+            <w:pPr>
+              <w:jc w:val="left"/>
+              <w:rPr>
+                <w:rFonts w:hint="eastAsia"/>
+              </w:rPr>
+            </w:pPr>
+            <w:r>
+              <w:t>Inference time</w:t>
+            </w:r>
+          </w:p>
+        </w:tc>
+        <w:tc>
+          <w:tcPr>
+            <w:tcW w:w="1803" w:type="dxa"/>
+          </w:tcPr>
+          <w:p>
+            <w:pPr>
+              <w:jc w:val="left"/>
+              <w:rPr>
+                <w:rFonts w:hint="eastAsia"/>
+              </w:rPr>
+            </w:pPr>
+            <w:r>
+              <w:t>0.2593512535095s</w:t>
+            </w:r>
+          </w:p>
+        </w:tc>
+        <w:tc>
+          <w:tcPr>
+            <w:tcW w:w="1803" w:type="dxa"/>
+          </w:tcPr>
+          <w:p>
+            <w:pPr>
+              <w:jc w:val="left"/>
+              <w:rPr>
+                <w:rFonts w:hint="eastAsia"/>
+              </w:rPr>
+            </w:pPr>
+            <w:r>
+              <w:t>0.258309602737s</w:t>
+            </w:r>
+          </w:p>
+        </w:tc>
+        <w:tc>
+          <w:tcPr>
+            <w:tcW w:w="1803" w:type="dxa"/>
+          </w:tcPr>
+          <w:p>
+            <w:pPr>
+              <w:jc w:val="left"/>
+              <w:rPr>
+                <w:rFonts w:hint="eastAsia"/>
+              </w:rPr>
+            </w:pPr>
+            <w:r>
+              <w:t>0.4039268493s</w:t>
+            </w:r>
+          </w:p>
+        </w:tc>
+        <w:tc>
+          <w:tcPr>
+            <w:tcW w:w="1804" w:type="dxa"/>
+          </w:tcPr>
+          <w:p>
+            <w:pPr>
+              <w:rPr>
+                <w:rFonts w:hint="eastAsia"/>
+              </w:rPr>
+            </w:pPr>
+            <w:r>
+              <w:t>0.21941351890563s</w:t>
+            </w:r>
+          </w:p>
+        </w:tc>
+      </w:tr>
+      <w:tr>
+        <w:tc>
+          <w:tcPr>
+            <w:tcW w:w="1803" w:type="dxa"/>
+          </w:tcPr>
+          <w:p>
+            <w:pPr>
+              <w:jc w:val="left"/>
+              <w:rPr>
+                <w:rFonts w:hint="eastAsia"/>
+              </w:rPr>
+            </w:pPr>
+            <w:r>
+              <w:t>Loss type</w:t>
+            </w:r>
+          </w:p>
+        </w:tc>
+        <w:tc>
+          <w:tcPr>
+            <w:tcW w:w="1803" w:type="dxa"/>
+          </w:tcPr>
+          <w:p>
+            <w:pPr>
+              <w:jc w:val="left"/>
+              <w:rPr>
+                <w:rFonts w:hint="eastAsia"/>
+              </w:rPr>
+            </w:pPr>
+            <w:r>
+              <w:t>Binary cross entropy</w:t>
+            </w:r>
+          </w:p>
+        </w:tc>
+        <w:tc>
+          <w:tcPr>
+            <w:tcW w:w="1803" w:type="dxa"/>
+          </w:tcPr>
+          <w:p>
+            <w:pPr>
+              <w:jc w:val="left"/>
+              <w:rPr>
+                <w:rFonts w:hint="eastAsia"/>
+              </w:rPr>
+            </w:pPr>
+            <w:r>
+              <w:t>Binary cross entropy</w:t>
+            </w:r>
+          </w:p>
+        </w:tc>
+        <w:tc>
+          <w:tcPr>
+            <w:tcW w:w="1803" w:type="dxa"/>
+          </w:tcPr>
+          <w:p>
+            <w:pPr>
+              <w:jc w:val="left"/>
+              <w:rPr>
+                <w:rFonts w:hint="eastAsia"/>
+              </w:rPr>
+            </w:pPr>
+            <w:r>
+              <w:t>Binary cross entropy</w:t>
+            </w:r>
+          </w:p>
+        </w:tc>
+        <w:tc>
+          <w:tcPr>
+            <w:tcW w:w="1804" w:type="dxa"/>
+          </w:tcPr>
+          <w:p>
+            <w:pPr>
+              <w:jc w:val="left"/>
+              <w:rPr>
+                <w:rFonts w:hint="eastAsia"/>
+              </w:rPr>
+            </w:pPr>
+            <w:r>
+              <w:t>Binary cross entropy</w:t>
+            </w:r>
+          </w:p>
+        </w:tc>
+      </w:tr>
+      <w:tr>
+        <w:tc>
+          <w:tcPr>
+            <w:tcW w:w="1803" w:type="dxa"/>
+          </w:tcPr>
+          <w:p>
+            <w:pPr>
+              <w:jc w:val="left"/>
+              <w:rPr>
+                <w:rFonts w:hint="eastAsia"/>
+              </w:rPr>
+            </w:pPr>
+            <w:r>
+              <w:t>Optimizer type</w:t>
+            </w:r>
+          </w:p>
+        </w:tc>
+        <w:tc>
+          <w:tcPr>
+            <w:tcW w:w="1803" w:type="dxa"/>
+          </w:tcPr>
+          <w:p>
+            <w:pPr>
+              <w:jc w:val="left"/>
+              <w:rPr>
+                <w:rFonts w:hint="eastAsia"/>
+              </w:rPr>
+            </w:pPr>
+            <w:r>
+              <w:rPr>
+                <w:rFonts w:hint="eastAsia"/>
+              </w:rPr>
+              <w:t>A</w:t>
+            </w:r>
+            <w:r>
+              <w:t>dam</w:t>
+            </w:r>
+          </w:p>
+        </w:tc>
+        <w:tc>
+          <w:tcPr>
+            <w:tcW w:w="1803" w:type="dxa"/>
+          </w:tcPr>
+          <w:p>
+            <w:pPr>
+              <w:jc w:val="left"/>
+              <w:rPr>
+                <w:rFonts w:hint="eastAsia"/>
+              </w:rPr>
+            </w:pPr>
+            <w:r>
+              <w:rPr>
+                <w:rFonts w:hint="eastAsia"/>
+              </w:rPr>
+              <w:t>A</w:t>
+            </w:r>
+            <w:r>
+              <w:t>dam</w:t>
+            </w:r>
+          </w:p>
+        </w:tc>
+        <w:tc>
+          <w:tcPr>
+            <w:tcW w:w="1803" w:type="dxa"/>
+          </w:tcPr>
+          <w:p>
+            <w:pPr>
+              <w:jc w:val="left"/>
+              <w:rPr>
+                <w:rFonts w:hint="eastAsia"/>
+              </w:rPr>
+            </w:pPr>
+            <w:r>
+              <w:rPr>
+                <w:rFonts w:hint="eastAsia"/>
+              </w:rPr>
+              <w:t>A</w:t>
+            </w:r>
+            <w:r>
+              <w:t>dam</w:t>
+            </w:r>
+          </w:p>
+        </w:tc>
+        <w:tc>
+          <w:tcPr>
+            <w:tcW w:w="1804" w:type="dxa"/>
+          </w:tcPr>
+          <w:p>
+            <w:pPr>
+              <w:jc w:val="left"/>
+              <w:rPr>
+                <w:rFonts w:hint="eastAsia"/>
+              </w:rPr>
+            </w:pPr>
+            <w:r>
+              <w:rPr>
+                <w:rFonts w:hint="eastAsia"/>
+              </w:rPr>
+              <w:t>A</w:t>
+            </w:r>
+            <w:r>
+              <w:t>dam</w:t>
+            </w:r>
+          </w:p>
+        </w:tc>
+      </w:tr>
+    </w:tbl>
+    <w:p>
+      <w:pPr>
+        <w:jc w:val="left"/>
+        <w:rPr>
+          <w:rFonts w:hint="eastAsia"/>
+        </w:rPr>
+      </w:pPr>
+    </w:p>
+    <w:p>
+      <w:pPr>
         <w:pStyle w:val="1"/>
         <w:jc w:val="left"/>
       </w:pPr>
@@ -891,6 +2616,56 @@
     </w:sectPr>
   </w:body>
 </w:document>
+</file>
+
+<file path=word/endnotes.xml><?xml version="1.0" encoding="utf-8"?>
+<w:endnotes xmlns:wpc="http://schemas.microsoft.com/office/word/2010/wordprocessingCanvas" xmlns:cx="http://schemas.microsoft.com/office/drawing/2014/chartex" xmlns:cx1="http://schemas.microsoft.com/office/drawing/2015/9/8/chartex" xmlns:cx2="http://schemas.microsoft.com/office/drawing/2015/10/21/chartex" xmlns:cx3="http://schemas.microsoft.com/office/drawing/2016/5/9/chartex" xmlns:cx4="http://schemas.microsoft.com/office/drawing/2016/5/10/chartex" xmlns:cx5="http://schemas.microsoft.com/office/drawing/2016/5/11/chartex" xmlns:cx6="http://schemas.microsoft.com/office/drawing/2016/5/12/chartex" xmlns:cx7="http://schemas.microsoft.com/office/drawing/2016/5/13/chartex" xmlns:cx8="http://schemas.microsoft.com/office/drawing/2016/5/14/chartex" xmlns:mc="http://schemas.openxmlformats.org/markup-compatibility/2006" xmlns:aink="http://schemas.microsoft.com/office/drawing/2016/ink" xmlns:am3d="http://schemas.microsoft.com/office/drawing/2017/model3d" xmlns:o="urn:schemas-microsoft-com:office:office" xmlns:r="http://schemas.openxmlformats.org/officeDocument/2006/relationships" xmlns:m="http://schemas.openxmlformats.org/officeDocument/2006/math" xmlns:v="urn:schemas-microsoft-com:vml" xmlns:wp14="http://schemas.microsoft.com/office/word/2010/wordprocessingDrawing" xmlns:wp="http://schemas.openxmlformats.org/drawingml/2006/wordprocessingDrawing" xmlns:w10="urn:schemas-microsoft-com:office:word" xmlns:w="http://schemas.openxmlformats.org/wordprocessingml/2006/main" xmlns:w14="http://schemas.microsoft.com/office/word/2010/wordml" xmlns:w15="http://schemas.microsoft.com/office/word/2012/wordml" xmlns:w16cex="http://schemas.microsoft.com/office/word/2018/wordml/cex" xmlns:w16cid="http://schemas.microsoft.com/office/word/2016/wordml/cid" xmlns:w16="http://schemas.microsoft.com/office/word/2018/wordml" xmlns:w16se="http://schemas.microsoft.com/office/word/2015/wordml/symex" xmlns:wpg="http://schemas.microsoft.com/office/word/2010/wordprocessingGroup" xmlns:wpi="http://schemas.microsoft.com/office/word/2010/wordprocessingInk" xmlns:wne="http://schemas.microsoft.com/office/word/2006/wordml" xmlns:wps="http://schemas.microsoft.com/office/word/2010/wordprocessingShape" mc:Ignorable="w14 w15 w16se w16cid w16 w16cex wp14">
+  <w:endnote w:type="separator" w:id="-1">
+    <w:p>
+      <w:pPr>
+        <w:spacing w:after="0" w:line="240" w:lineRule="auto"/>
+      </w:pPr>
+      <w:r>
+        <w:separator/>
+      </w:r>
+    </w:p>
+  </w:endnote>
+  <w:endnote w:type="continuationSeparator" w:id="0">
+    <w:p>
+      <w:pPr>
+        <w:spacing w:after="0" w:line="240" w:lineRule="auto"/>
+      </w:pPr>
+      <w:r>
+        <w:continuationSeparator/>
+      </w:r>
+    </w:p>
+  </w:endnote>
+</w:endnotes>
+</file>
+
+<file path=word/footnotes.xml><?xml version="1.0" encoding="utf-8"?>
+<w:footnotes xmlns:wpc="http://schemas.microsoft.com/office/word/2010/wordprocessingCanvas" xmlns:cx="http://schemas.microsoft.com/office/drawing/2014/chartex" xmlns:cx1="http://schemas.microsoft.com/office/drawing/2015/9/8/chartex" xmlns:cx2="http://schemas.microsoft.com/office/drawing/2015/10/21/chartex" xmlns:cx3="http://schemas.microsoft.com/office/drawing/2016/5/9/chartex" xmlns:cx4="http://schemas.microsoft.com/office/drawing/2016/5/10/chartex" xmlns:cx5="http://schemas.microsoft.com/office/drawing/2016/5/11/chartex" xmlns:cx6="http://schemas.microsoft.com/office/drawing/2016/5/12/chartex" xmlns:cx7="http://schemas.microsoft.com/office/drawing/2016/5/13/chartex" xmlns:cx8="http://schemas.microsoft.com/office/drawing/2016/5/14/chartex" xmlns:mc="http://schemas.openxmlformats.org/markup-compatibility/2006" xmlns:aink="http://schemas.microsoft.com/office/drawing/2016/ink" xmlns:am3d="http://schemas.microsoft.com/office/drawing/2017/model3d" xmlns:o="urn:schemas-microsoft-com:office:office" xmlns:r="http://schemas.openxmlformats.org/officeDocument/2006/relationships" xmlns:m="http://schemas.openxmlformats.org/officeDocument/2006/math" xmlns:v="urn:schemas-microsoft-com:vml" xmlns:wp14="http://schemas.microsoft.com/office/word/2010/wordprocessingDrawing" xmlns:wp="http://schemas.openxmlformats.org/drawingml/2006/wordprocessingDrawing" xmlns:w10="urn:schemas-microsoft-com:office:word" xmlns:w="http://schemas.openxmlformats.org/wordprocessingml/2006/main" xmlns:w14="http://schemas.microsoft.com/office/word/2010/wordml" xmlns:w15="http://schemas.microsoft.com/office/word/2012/wordml" xmlns:w16cex="http://schemas.microsoft.com/office/word/2018/wordml/cex" xmlns:w16cid="http://schemas.microsoft.com/office/word/2016/wordml/cid" xmlns:w16="http://schemas.microsoft.com/office/word/2018/wordml" xmlns:w16se="http://schemas.microsoft.com/office/word/2015/wordml/symex" xmlns:wpg="http://schemas.microsoft.com/office/word/2010/wordprocessingGroup" xmlns:wpi="http://schemas.microsoft.com/office/word/2010/wordprocessingInk" xmlns:wne="http://schemas.microsoft.com/office/word/2006/wordml" xmlns:wps="http://schemas.microsoft.com/office/word/2010/wordprocessingShape" mc:Ignorable="w14 w15 w16se w16cid w16 w16cex wp14">
+  <w:footnote w:type="separator" w:id="-1">
+    <w:p>
+      <w:pPr>
+        <w:spacing w:after="0" w:line="240" w:lineRule="auto"/>
+      </w:pPr>
+      <w:r>
+        <w:separator/>
+      </w:r>
+    </w:p>
+  </w:footnote>
+  <w:footnote w:type="continuationSeparator" w:id="0">
+    <w:p>
+      <w:pPr>
+        <w:spacing w:after="0" w:line="240" w:lineRule="auto"/>
+      </w:pPr>
+      <w:r>
+        <w:continuationSeparator/>
+      </w:r>
+    </w:p>
+  </w:footnote>
+</w:footnotes>
 </file>
 
 <file path=word/styles.xml><?xml version="1.0" encoding="utf-8"?>
@@ -1317,6 +3092,23 @@
       <w:szCs w:val="28"/>
     </w:rPr>
   </w:style>
+  <w:style w:type="paragraph" w:styleId="2">
+    <w:name w:val="heading 2"/>
+    <w:basedOn w:val="a"/>
+    <w:next w:val="a"/>
+    <w:link w:val="2Char"/>
+    <w:uiPriority w:val="9"/>
+    <w:unhideWhenUsed/>
+    <w:qFormat/>
+    <w:rsid w:val="00D35C41"/>
+    <w:pPr>
+      <w:keepNext/>
+      <w:outlineLvl w:val="1"/>
+    </w:pPr>
+    <w:rPr>
+      <w:rFonts w:asciiTheme="majorHAnsi" w:eastAsiaTheme="majorEastAsia" w:hAnsiTheme="majorHAnsi" w:cstheme="majorBidi"/>
+    </w:rPr>
+  </w:style>
   <w:style w:type="character" w:default="1" w:styleId="a0">
     <w:name w:val="Default Paragraph Font"/>
     <w:uiPriority w:val="1"/>
@@ -1438,6 +3230,60 @@
         <w:insideV w:val="single" w:sz="4" w:space="0" w:color="auto"/>
       </w:tblBorders>
     </w:tblPr>
+  </w:style>
+  <w:style w:type="paragraph" w:styleId="a6">
+    <w:name w:val="header"/>
+    <w:basedOn w:val="a"/>
+    <w:link w:val="Char1"/>
+    <w:uiPriority w:val="99"/>
+    <w:unhideWhenUsed/>
+    <w:rsid w:val="00930738"/>
+    <w:pPr>
+      <w:tabs>
+        <w:tab w:val="center" w:pos="4513"/>
+        <w:tab w:val="right" w:pos="9026"/>
+      </w:tabs>
+      <w:snapToGrid w:val="0"/>
+    </w:pPr>
+  </w:style>
+  <w:style w:type="character" w:customStyle="1" w:styleId="Char1">
+    <w:name w:val="머리글 Char"/>
+    <w:basedOn w:val="a0"/>
+    <w:link w:val="a6"/>
+    <w:uiPriority w:val="99"/>
+    <w:rsid w:val="00930738"/>
+  </w:style>
+  <w:style w:type="paragraph" w:styleId="a7">
+    <w:name w:val="footer"/>
+    <w:basedOn w:val="a"/>
+    <w:link w:val="Char2"/>
+    <w:uiPriority w:val="99"/>
+    <w:unhideWhenUsed/>
+    <w:rsid w:val="00930738"/>
+    <w:pPr>
+      <w:tabs>
+        <w:tab w:val="center" w:pos="4513"/>
+        <w:tab w:val="right" w:pos="9026"/>
+      </w:tabs>
+      <w:snapToGrid w:val="0"/>
+    </w:pPr>
+  </w:style>
+  <w:style w:type="character" w:customStyle="1" w:styleId="Char2">
+    <w:name w:val="바닥글 Char"/>
+    <w:basedOn w:val="a0"/>
+    <w:link w:val="a7"/>
+    <w:uiPriority w:val="99"/>
+    <w:rsid w:val="00930738"/>
+  </w:style>
+  <w:style w:type="character" w:customStyle="1" w:styleId="2Char">
+    <w:name w:val="제목 2 Char"/>
+    <w:basedOn w:val="a0"/>
+    <w:link w:val="2"/>
+    <w:uiPriority w:val="9"/>
+    <w:rsid w:val="00D35C41"/>
+    <w:rPr>
+      <w:rFonts w:asciiTheme="majorHAnsi" w:eastAsiaTheme="majorEastAsia" w:hAnsiTheme="majorHAnsi" w:cstheme="majorBidi"/>
+    </w:rPr>
   </w:style>
 </w:styles>
 </file>
